--- a/inst/tech-report-docx/03-tech-report-titlepage-english.docx
+++ b/inst/tech-report-docx/03-tech-report-titlepage-english.docx
@@ -19,7 +19,7 @@
     </w:p>
     <w:p>
       <w:pPr>
-        <w:jc w:val="center"/>
+        <w:pStyle w:val="Titlepagetext"/>
       </w:pPr>
       <w:r>
         <w:t>Canadian Technical Report of</w:t>
@@ -27,7 +27,7 @@
     </w:p>
     <w:p>
       <w:pPr>
-        <w:jc w:val="center"/>
+        <w:pStyle w:val="Titlepagetext"/>
       </w:pPr>
       <w:r>
         <w:t xml:space="preserve">Fisheries and Aquatic Sciences </w:t>
@@ -40,159 +40,165 @@
     </w:p>
     <w:p>
       <w:pPr>
-        <w:jc w:val="center"/>
-      </w:pPr>
-    </w:p>
-    <w:p>
-      <w:pPr>
-        <w:jc w:val="center"/>
-      </w:pPr>
-    </w:p>
-    <w:p>
-      <w:pPr>
-        <w:jc w:val="center"/>
-      </w:pPr>
-    </w:p>
-    <w:p>
-      <w:pPr>
-        <w:jc w:val="center"/>
-      </w:pPr>
-    </w:p>
-    <w:p>
-      <w:pPr>
-        <w:jc w:val="center"/>
-      </w:pPr>
-    </w:p>
-    <w:p>
-      <w:pPr>
-        <w:jc w:val="center"/>
-      </w:pPr>
-    </w:p>
-    <w:p>
-      <w:pPr>
-        <w:jc w:val="center"/>
+        <w:pStyle w:val="Titlepagetext"/>
+      </w:pPr>
+    </w:p>
+    <w:p>
+      <w:pPr>
+        <w:pStyle w:val="Titlepagetext"/>
+      </w:pPr>
+    </w:p>
+    <w:p>
+      <w:pPr>
+        <w:pStyle w:val="Titlepagetext"/>
+      </w:pPr>
+    </w:p>
+    <w:p>
+      <w:pPr>
+        <w:pStyle w:val="Titlepagetext"/>
+      </w:pPr>
+    </w:p>
+    <w:p>
+      <w:pPr>
+        <w:pStyle w:val="Titlepagetext"/>
+      </w:pPr>
+    </w:p>
+    <w:p>
+      <w:pPr>
+        <w:pStyle w:val="Titlepagetext"/>
+      </w:pPr>
+    </w:p>
+    <w:p>
+      <w:pPr>
+        <w:pStyle w:val="Titlepagetext"/>
       </w:pPr>
       <w:bookmarkStart w:id="1" w:name="year"/>
       <w:r>
-        <w:t>year</w:t>
+        <w:t>ye</w:t>
       </w:r>
-    </w:p>
-    <w:bookmarkEnd w:id="1"/>
-    <w:p>
-      <w:pPr>
-        <w:jc w:val="center"/>
-      </w:pPr>
-    </w:p>
-    <w:p>
-      <w:pPr>
-        <w:jc w:val="center"/>
-      </w:pPr>
-    </w:p>
-    <w:p>
-      <w:pPr>
-        <w:jc w:val="center"/>
-      </w:pPr>
-    </w:p>
-    <w:p>
-      <w:pPr>
-        <w:jc w:val="center"/>
-      </w:pPr>
-    </w:p>
-    <w:p>
-      <w:pPr>
-        <w:jc w:val="center"/>
-      </w:pPr>
-    </w:p>
-    <w:p>
-      <w:pPr>
-        <w:jc w:val="center"/>
-      </w:pPr>
-    </w:p>
-    <w:p>
-      <w:pPr>
-        <w:jc w:val="center"/>
-      </w:pPr>
-      <w:bookmarkStart w:id="2" w:name="title_english"/>
       <w:r>
-        <w:t>TITLE</w:t>
+        <w:t>ar</w:t>
       </w:r>
-    </w:p>
-    <w:bookmarkEnd w:id="2"/>
-    <w:p>
-      <w:pPr>
-        <w:jc w:val="center"/>
-      </w:pPr>
-    </w:p>
-    <w:p>
-      <w:pPr>
-        <w:jc w:val="center"/>
-      </w:pPr>
-    </w:p>
-    <w:p>
-      <w:pPr>
-        <w:jc w:val="center"/>
-      </w:pPr>
-    </w:p>
-    <w:p>
-      <w:pPr>
-        <w:jc w:val="center"/>
-      </w:pPr>
-    </w:p>
-    <w:p>
-      <w:pPr>
-        <w:jc w:val="center"/>
-      </w:pPr>
-    </w:p>
-    <w:p>
-      <w:pPr>
-        <w:jc w:val="center"/>
-      </w:pPr>
-    </w:p>
-    <w:p>
-      <w:pPr>
-        <w:jc w:val="center"/>
-      </w:pPr>
-      <w:bookmarkStart w:id="3" w:name="authors_english"/>
+      <w:bookmarkEnd w:id="1"/>
+    </w:p>
+    <w:p>
+      <w:pPr>
+        <w:pStyle w:val="Titlepagetext"/>
+      </w:pPr>
+    </w:p>
+    <w:p>
+      <w:pPr>
+        <w:pStyle w:val="Titlepagetext"/>
+      </w:pPr>
+    </w:p>
+    <w:p>
+      <w:pPr>
+        <w:pStyle w:val="Titlepagetext"/>
+      </w:pPr>
+    </w:p>
+    <w:p>
+      <w:pPr>
+        <w:pStyle w:val="Titlepagetext"/>
+      </w:pPr>
+    </w:p>
+    <w:p>
+      <w:pPr>
+        <w:pStyle w:val="Titlepagetext"/>
+      </w:pPr>
+    </w:p>
+    <w:p>
+      <w:pPr>
+        <w:pStyle w:val="Titlepagetext"/>
+      </w:pPr>
+    </w:p>
+    <w:p>
+      <w:pPr>
+        <w:pStyle w:val="Titlepagetext"/>
+      </w:pPr>
+      <w:bookmarkStart w:id="2" w:name="title"/>
+      <w:r>
+        <w:t>T</w:t>
+      </w:r>
+      <w:r>
+        <w:t>ITLE</w:t>
+      </w:r>
+      <w:bookmarkEnd w:id="2"/>
+    </w:p>
+    <w:p>
+      <w:pPr>
+        <w:pStyle w:val="Titlepagetext"/>
+      </w:pPr>
+    </w:p>
+    <w:p>
+      <w:pPr>
+        <w:pStyle w:val="Titlepagetext"/>
+      </w:pPr>
+    </w:p>
+    <w:p>
+      <w:pPr>
+        <w:pStyle w:val="Titlepagetext"/>
+      </w:pPr>
+    </w:p>
+    <w:p>
+      <w:pPr>
+        <w:pStyle w:val="Titlepagetext"/>
+      </w:pPr>
+    </w:p>
+    <w:p>
+      <w:pPr>
+        <w:pStyle w:val="Titlepagetext"/>
+      </w:pPr>
+    </w:p>
+    <w:p>
+      <w:pPr>
+        <w:pStyle w:val="Titlepagetext"/>
+      </w:pPr>
+    </w:p>
+    <w:p>
+      <w:pPr>
+        <w:pStyle w:val="Titlepagetext"/>
+      </w:pPr>
+      <w:bookmarkStart w:id="3" w:name="authors"/>
       <w:r>
         <w:t>Authors</w:t>
       </w:r>
-    </w:p>
-    <w:bookmarkEnd w:id="3"/>
-    <w:p>
-      <w:pPr>
-        <w:jc w:val="center"/>
-      </w:pPr>
-    </w:p>
-    <w:p>
-      <w:pPr>
-        <w:jc w:val="center"/>
-      </w:pPr>
-    </w:p>
-    <w:p>
-      <w:pPr>
-        <w:jc w:val="center"/>
-      </w:pPr>
-    </w:p>
-    <w:p>
-      <w:pPr>
-        <w:jc w:val="center"/>
-      </w:pPr>
-    </w:p>
-    <w:p>
-      <w:pPr>
-        <w:jc w:val="center"/>
-      </w:pPr>
-    </w:p>
-    <w:p>
-      <w:pPr>
-        <w:jc w:val="center"/>
-      </w:pPr>
-    </w:p>
-    <w:p>
-      <w:pPr>
-        <w:jc w:val="center"/>
-      </w:pPr>
-      <w:bookmarkStart w:id="4" w:name="address_english"/>
+      <w:bookmarkEnd w:id="3"/>
+    </w:p>
+    <w:p>
+      <w:pPr>
+        <w:pStyle w:val="Titlepagetext"/>
+      </w:pPr>
+    </w:p>
+    <w:p>
+      <w:pPr>
+        <w:pStyle w:val="Titlepagetext"/>
+      </w:pPr>
+    </w:p>
+    <w:p>
+      <w:pPr>
+        <w:pStyle w:val="Titlepagetext"/>
+      </w:pPr>
+    </w:p>
+    <w:p>
+      <w:pPr>
+        <w:pStyle w:val="Titlepagetext"/>
+      </w:pPr>
+    </w:p>
+    <w:p>
+      <w:pPr>
+        <w:pStyle w:val="Titlepagetext"/>
+      </w:pPr>
+    </w:p>
+    <w:p>
+      <w:pPr>
+        <w:pStyle w:val="Titlepagetext"/>
+      </w:pPr>
+    </w:p>
+    <w:p>
+      <w:pPr>
+        <w:pStyle w:val="Titlepagetext"/>
+      </w:pPr>
+      <w:bookmarkStart w:id="4" w:name="address"/>
       <w:r>
         <w:t>Address</w:t>
       </w:r>
@@ -1190,6 +1196,15 @@
       <w:spacing w:val="5"/>
     </w:rPr>
   </w:style>
+  <w:style w:type="paragraph" w:customStyle="1" w:styleId="Titlepagetext">
+    <w:name w:val="Title page: text"/>
+    <w:basedOn w:val="Normal"/>
+    <w:qFormat/>
+    <w:rsid w:val="005502C8"/>
+    <w:pPr>
+      <w:jc w:val="center"/>
+    </w:pPr>
+  </w:style>
 </w:styles>
 </file>
 
